--- a/Improved_Work.docx
+++ b/Improved_Work.docx
@@ -538,6 +538,48 @@
           <w14:ligatures w14:val="none"/>
         </w:rPr>
         <w:t>Made minor improvements to the user interface</w:t>
+      </w:r>
+    </w:p>
+    <w:p>
+      <w:pPr>
+        <w:numPr>
+          <w:ilvl w:val="0"/>
+          <w:numId w:val="4"/>
+        </w:numPr>
+        <w:spacing w:before="100" w:beforeAutospacing="1" w:after="100" w:afterAutospacing="1"/>
+        <w:rPr>
+          <w:rFonts w:ascii="Times New Roman" w:eastAsia="Times New Roman" w:hAnsi="Times New Roman" w:cs="Times New Roman"/>
+          <w:kern w:val="0"/>
+          <w:lang w:val="en-PT" w:eastAsia="en-GB"/>
+          <w14:ligatures w14:val="none"/>
+        </w:rPr>
+      </w:pPr>
+      <w:r>
+        <w:rPr>
+          <w:rFonts w:ascii="Times New Roman" w:eastAsia="Times New Roman" w:hAnsi="Times New Roman" w:cs="Times New Roman"/>
+          <w:kern w:val="0"/>
+          <w:lang w:val="en-PT" w:eastAsia="en-GB"/>
+          <w14:ligatures w14:val="none"/>
+        </w:rPr>
+        <w:t xml:space="preserve">Updated </w:t>
+      </w:r>
+      <w:r>
+        <w:rPr>
+          <w:rFonts w:ascii="Times New Roman" w:eastAsia="Times New Roman" w:hAnsi="Times New Roman" w:cs="Times New Roman"/>
+          <w:kern w:val="0"/>
+          <w:lang w:val="en-PT" w:eastAsia="en-GB"/>
+          <w14:ligatures w14:val="none"/>
+        </w:rPr>
+        <w:t>Results_Freecell_algorithms.xlsx</w:t>
+      </w:r>
+      <w:r>
+        <w:rPr>
+          <w:rFonts w:ascii="Times New Roman" w:eastAsia="Times New Roman" w:hAnsi="Times New Roman" w:cs="Times New Roman"/>
+          <w:kern w:val="0"/>
+          <w:lang w:val="en-PT" w:eastAsia="en-GB"/>
+          <w14:ligatures w14:val="none"/>
+        </w:rPr>
+        <w:t xml:space="preserve"> with new results</w:t>
       </w:r>
     </w:p>
     <w:p/>
@@ -2221,6 +2263,20 @@
       <w14:ligatures w14:val="none"/>
     </w:rPr>
   </w:style>
+  <w:style w:type="paragraph" w:customStyle="1" w:styleId="p1">
+    <w:name w:val="p1"/>
+    <w:basedOn w:val="Normal"/>
+    <w:rsid w:val="00FF0DBA"/>
+    <w:pPr>
+      <w:spacing w:before="100" w:beforeAutospacing="1" w:after="100" w:afterAutospacing="1"/>
+    </w:pPr>
+    <w:rPr>
+      <w:rFonts w:ascii="Times New Roman" w:eastAsia="Times New Roman" w:hAnsi="Times New Roman" w:cs="Times New Roman"/>
+      <w:kern w:val="0"/>
+      <w:lang w:val="en-PT" w:eastAsia="en-GB"/>
+      <w14:ligatures w14:val="none"/>
+    </w:rPr>
+  </w:style>
 </w:styles>
 </file>
 

--- a/Improved_Work.docx
+++ b/Improved_Work.docx
@@ -513,7 +513,25 @@
           <w:lang w:val="en-PT" w:eastAsia="en-GB"/>
           <w14:ligatures w14:val="none"/>
         </w:rPr>
-        <w:t>Updated presentation slides with new information (slide 17 and appendix slides 27, 28, 29)</w:t>
+        <w:t>Updated presentation slides with new information (slide 17</w:t>
+      </w:r>
+      <w:r>
+        <w:rPr>
+          <w:rFonts w:ascii="Times New Roman" w:eastAsia="Times New Roman" w:hAnsi="Times New Roman" w:cs="Times New Roman"/>
+          <w:kern w:val="0"/>
+          <w:lang w:val="en-PT" w:eastAsia="en-GB"/>
+          <w14:ligatures w14:val="none"/>
+        </w:rPr>
+        <w:t xml:space="preserve"> – metaheuristic2</w:t>
+      </w:r>
+      <w:r>
+        <w:rPr>
+          <w:rFonts w:ascii="Times New Roman" w:eastAsia="Times New Roman" w:hAnsi="Times New Roman" w:cs="Times New Roman"/>
+          <w:kern w:val="0"/>
+          <w:lang w:val="en-PT" w:eastAsia="en-GB"/>
+          <w14:ligatures w14:val="none"/>
+        </w:rPr>
+        <w:t xml:space="preserve"> and appendix slides 27, 28, 29)</w:t>
       </w:r>
     </w:p>
     <w:p>
